--- a/HackSMU2019 - Yun Ho Jung - Presentation.docx
+++ b/HackSMU2019 - Yun Ho Jung - Presentation.docx
@@ -928,10 +928,13 @@
     <w:p>
       <w:pPr>
         <w:rPr>
-          <w:sz w:val="36"/>
+          <w:sz w:val="24"/>
         </w:rPr>
       </w:pPr>
       <w:r>
+        <w:rPr>
+          <w:noProof/>
+        </w:rPr>
         <w:drawing>
           <wp:anchor distT="0" distB="0" distL="114300" distR="114300" simplePos="0" relativeHeight="251663360" behindDoc="0" locked="0" layoutInCell="1" allowOverlap="1" wp14:anchorId="116628C7" wp14:editId="1C1FF1C8">
             <wp:simplePos x="0" y="0"/>
@@ -1081,6 +1084,7 @@
       </w:r>
       <w:r>
         <w:rPr>
+          <w:noProof/>
           <w:sz w:val="18"/>
         </w:rPr>
         <w:drawing>
@@ -1143,22 +1147,29 @@
         <w:rPr>
           <w:sz w:val="24"/>
         </w:rPr>
-        <w:t>Cleaning data before predicting</w:t>
+        <w:t xml:space="preserve">TODO : Add different models – Clustering, </w:t>
       </w:r>
       <w:r>
         <w:rPr>
           <w:sz w:val="24"/>
         </w:rPr>
-        <w:tab/>
-      </w:r>
-      <w:r>
-        <w:rPr>
-          <w:sz w:val="24"/>
-        </w:rPr>
-        <w:tab/>
+        <w:t>hierarchy | Cross validate data | Add frontend</w:t>
       </w:r>
       <w:bookmarkStart w:id="0" w:name="_GoBack"/>
       <w:bookmarkEnd w:id="0"/>
+    </w:p>
+    <w:p>
+      <w:pPr>
+        <w:rPr>
+          <w:sz w:val="36"/>
+        </w:rPr>
+      </w:pPr>
+      <w:r>
+        <w:rPr>
+          <w:sz w:val="24"/>
+        </w:rPr>
+        <w:tab/>
+      </w:r>
     </w:p>
     <w:sectPr>
       <w:pgSz w:w="12240" w:h="15840"/>
@@ -1691,6 +1702,7 @@
   <w:style w:type="character" w:default="1" w:styleId="DefaultParagraphFont">
     <w:name w:val="Default Paragraph Font"/>
     <w:uiPriority w:val="1"/>
+    <w:semiHidden/>
     <w:unhideWhenUsed/>
   </w:style>
   <w:style w:type="table" w:default="1" w:styleId="TableNormal">
